--- a/ERP, STUDENT, and CAB Databases/ERP/Assignment001 (Create ERP Table ).docx
+++ b/ERP, STUDENT, and CAB Databases/ERP/Assignment001 (Create ERP Table ).docx
@@ -416,8 +416,10 @@
                 <w:sz w:val="20"/>
                 <w:szCs w:val="20"/>
               </w:rPr>
-              <w:t>int primary key</w:t>
-            </w:r>
+              <w:t>int</w:t>
+            </w:r>
+            <w:bookmarkStart w:id="0" w:name="_GoBack"/>
+            <w:bookmarkEnd w:id="0"/>
           </w:p>
         </w:tc>
       </w:tr>
@@ -1392,7 +1394,7 @@
                 <w:sz w:val="20"/>
                 <w:szCs w:val="20"/>
               </w:rPr>
-              <w:t>int primary key</w:t>
+              <w:t>int</w:t>
             </w:r>
           </w:p>
         </w:tc>
@@ -2027,8 +2029,6 @@
         </w:rPr>
         <w:t xml:space="preserve">Alter the </w:t>
       </w:r>
-      <w:bookmarkStart w:id="0" w:name="_GoBack"/>
-      <w:bookmarkEnd w:id="0"/>
       <w:r>
         <w:rPr>
           <w:rFonts w:ascii="Palatino Linotype" w:hAnsi="Palatino Linotype" w:cstheme="minorHAnsi"/>
